--- a/lab_2_3/Калинин Даниил_P34141_Лабораторная работа №О2.3.docx
+++ b/lab_2_3/Калинин Даниил_P34141_Лабораторная работа №О2.3.docx
@@ -116,90 +116,83 @@
           <w:b/>
           <w:highlight w:val="white"/>
         </w:rPr>
-        <w:t>Лабораторная работа</w:t>
+        <w:t>Лабораторная работа №2.3</w:t>
+      </w:r>
+    </w:p>
+    <w:p>
+      <w:pPr>
+        <w:spacing w:line="360" w:lineRule="auto"/>
+        <w:jc w:val="center"/>
+        <w:rPr>
+          <w:b/>
+        </w:rPr>
+      </w:pPr>
+      <w:r>
+        <w:rPr>
+          <w:b/>
+        </w:rPr>
+        <w:t>«</w:t>
       </w:r>
       <w:r>
         <w:rPr>
           <w:b/>
           <w:highlight w:val="white"/>
         </w:rPr>
-        <w:t xml:space="preserve"> №2.3</w:t>
+        <w:t>Атака на алгоритм шифрования RSA методом бесключевого чтения</w:t>
+      </w:r>
+      <w:r>
+        <w:rPr>
+          <w:b/>
+        </w:rPr>
+        <w:t>»</w:t>
       </w:r>
     </w:p>
     <w:p>
       <w:pPr>
         <w:spacing w:line="360" w:lineRule="auto"/>
         <w:jc w:val="center"/>
-        <w:rPr>
-          <w:b/>
-        </w:rPr>
-      </w:pPr>
-      <w:r>
-        <w:rPr>
-          <w:b/>
-        </w:rPr>
-        <w:t>«</w:t>
-      </w:r>
-      <w:r>
-        <w:rPr>
-          <w:b/>
-          <w:highlight w:val="white"/>
-        </w:rPr>
-        <w:t>Атака на алгоритм шифрования RSA методом бесключевого чтения</w:t>
-      </w:r>
-      <w:r>
-        <w:rPr>
-          <w:b/>
-        </w:rPr>
-        <w:t>»</w:t>
+      </w:pPr>
+      <w:r>
+        <w:t>Вариант: 4</w:t>
       </w:r>
     </w:p>
     <w:p>
       <w:pPr>
         <w:spacing w:line="360" w:lineRule="auto"/>
         <w:jc w:val="center"/>
-      </w:pPr>
-      <w:r>
-        <w:t>Вариант: 4</w:t>
-      </w:r>
+        <w:rPr>
+          <w:b/>
+        </w:rPr>
+      </w:pPr>
     </w:p>
     <w:p>
       <w:pPr>
         <w:spacing w:line="360" w:lineRule="auto"/>
         <w:jc w:val="center"/>
         <w:rPr>
+          <w:highlight w:val="white"/>
+        </w:rPr>
+      </w:pPr>
+      <w:r>
+        <w:rPr>
           <w:b/>
         </w:rPr>
-      </w:pPr>
+        <w:t>Учебно-методическое пособие:</w:t>
+      </w:r>
+      <w:r>
+        <w:t xml:space="preserve"> </w:t>
+      </w:r>
+      <w:r>
+        <w:rPr>
+          <w:highlight w:val="white"/>
+        </w:rPr>
+        <w:t>Криптографические системы с секретным и открытым</w:t>
+      </w:r>
     </w:p>
     <w:p>
       <w:pPr>
         <w:spacing w:line="360" w:lineRule="auto"/>
         <w:jc w:val="center"/>
-        <w:rPr>
-          <w:highlight w:val="white"/>
-        </w:rPr>
-      </w:pPr>
-      <w:r>
-        <w:rPr>
-          <w:b/>
-        </w:rPr>
-        <w:t>Учебно-методическое пособие:</w:t>
-      </w:r>
-      <w:r>
-        <w:t xml:space="preserve"> </w:t>
-      </w:r>
-      <w:r>
-        <w:rPr>
-          <w:highlight w:val="white"/>
-        </w:rPr>
-        <w:t>Криптографические системы с секретным и открытым</w:t>
-      </w:r>
-    </w:p>
-    <w:p>
-      <w:pPr>
-        <w:spacing w:line="360" w:lineRule="auto"/>
-        <w:jc w:val="center"/>
       </w:pPr>
       <w:r>
         <w:rPr>
@@ -254,10 +247,7 @@
         <w:t>Автор</w:t>
       </w:r>
       <w:r>
-        <w:t>: Ка</w:t>
-      </w:r>
-      <w:r>
-        <w:t>линин Даниил Дмитриевич</w:t>
+        <w:t>: Калинин Даниил Дмитриевич</w:t>
       </w:r>
     </w:p>
     <w:p>
@@ -665,10 +655,7 @@
         </w:numPr>
       </w:pPr>
       <w:r>
-        <w:t>Получите вариант задан</w:t>
-      </w:r>
-      <w:r>
-        <w:t>ия у преподавателя;</w:t>
+        <w:t>Получите вариант задания у преподавателя;</w:t>
       </w:r>
     </w:p>
     <w:p>
@@ -711,13 +698,7 @@
           <w:rPr>
             <w:rFonts w:ascii="Cambria Math" w:hAnsi="Cambria Math"/>
           </w:rPr>
-          <m:t>r</m:t>
-        </m:r>
-        <m:r>
-          <w:rPr>
-            <w:rFonts w:ascii="Cambria Math" w:hAnsi="Cambria Math"/>
-          </w:rPr>
-          <m:t xml:space="preserve"> + </m:t>
+          <m:t xml:space="preserve">r + </m:t>
         </m:r>
         <m:sSub>
           <m:sSubPr>
@@ -748,13 +729,7 @@
           <w:rPr>
             <w:rFonts w:ascii="Cambria Math" w:hAnsi="Cambria Math"/>
           </w:rPr>
-          <m:t>s</m:t>
-        </m:r>
-        <m:r>
-          <w:rPr>
-            <w:rFonts w:ascii="Cambria Math" w:hAnsi="Cambria Math"/>
-          </w:rPr>
-          <m:t xml:space="preserve"> = 1</m:t>
+          <m:t>s = 1</m:t>
         </m:r>
       </m:oMath>
       <w:r>
@@ -801,16 +776,13 @@
     <w:p/>
     <w:p/>
     <w:p/>
-    <w:p>
-      <w:bookmarkStart w:id="5" w:name="_GoBack"/>
+    <w:p/>
+    <w:p>
+      <w:pPr>
+        <w:pStyle w:val="1"/>
+      </w:pPr>
+      <w:bookmarkStart w:id="5" w:name="_tk58wqserqjy" w:colFirst="0" w:colLast="0"/>
       <w:bookmarkEnd w:id="5"/>
-    </w:p>
-    <w:p>
-      <w:pPr>
-        <w:pStyle w:val="1"/>
-      </w:pPr>
-      <w:bookmarkStart w:id="6" w:name="_tk58wqserqjy" w:colFirst="0" w:colLast="0"/>
-      <w:bookmarkEnd w:id="6"/>
       <w:r>
         <w:lastRenderedPageBreak/>
         <w:t>Вариант</w:t>
@@ -844,6 +816,7 @@
         <w:tc>
           <w:tcPr>
             <w:tcW w:w="1125" w:type="dxa"/>
+            <w:vMerge w:val="restart"/>
             <w:shd w:val="clear" w:color="auto" w:fill="auto"/>
             <w:tcMar>
               <w:top w:w="100" w:type="dxa"/>
@@ -878,6 +851,7 @@
         <w:tc>
           <w:tcPr>
             <w:tcW w:w="1830" w:type="dxa"/>
+            <w:vMerge w:val="restart"/>
             <w:shd w:val="clear" w:color="auto" w:fill="auto"/>
             <w:tcMar>
               <w:top w:w="100" w:type="dxa"/>
@@ -919,42 +893,8 @@
         </w:tc>
         <w:tc>
           <w:tcPr>
-            <w:tcW w:w="1470" w:type="dxa"/>
-            <w:shd w:val="clear" w:color="auto" w:fill="auto"/>
-            <w:tcMar>
-              <w:top w:w="100" w:type="dxa"/>
-              <w:left w:w="100" w:type="dxa"/>
-              <w:bottom w:w="100" w:type="dxa"/>
-              <w:right w:w="100" w:type="dxa"/>
-            </w:tcMar>
-          </w:tcPr>
-          <w:p>
-            <w:pPr>
-              <w:widowControl w:val="0"/>
-              <w:pBdr>
-                <w:top w:val="nil"/>
-                <w:left w:val="nil"/>
-                <w:bottom w:val="nil"/>
-                <w:right w:val="nil"/>
-                <w:between w:val="nil"/>
-              </w:pBdr>
-              <w:spacing w:line="240" w:lineRule="auto"/>
-              <w:rPr>
-                <w:b/>
-                <w:i/>
-              </w:rPr>
-            </w:pPr>
-            <w:r>
-              <w:rPr>
-                <w:b/>
-              </w:rPr>
-              <w:t>Экспоненты</w:t>
-            </w:r>
-          </w:p>
-        </w:tc>
-        <w:tc>
-          <w:tcPr>
-            <w:tcW w:w="1485" w:type="dxa"/>
+            <w:tcW w:w="2955" w:type="dxa"/>
+            <w:gridSpan w:val="2"/>
             <w:shd w:val="clear" w:color="auto" w:fill="auto"/>
             <w:tcMar>
               <w:top w:w="100" w:type="dxa"/>
@@ -978,46 +918,18 @@
                 <w:b/>
               </w:rPr>
             </w:pPr>
-          </w:p>
-        </w:tc>
-        <w:tc>
-          <w:tcPr>
-            <w:tcW w:w="2430" w:type="dxa"/>
-            <w:shd w:val="clear" w:color="auto" w:fill="auto"/>
-            <w:tcMar>
-              <w:top w:w="100" w:type="dxa"/>
-              <w:left w:w="100" w:type="dxa"/>
-              <w:bottom w:w="100" w:type="dxa"/>
-              <w:right w:w="100" w:type="dxa"/>
-            </w:tcMar>
-          </w:tcPr>
-          <w:p>
-            <w:pPr>
-              <w:widowControl w:val="0"/>
-              <w:pBdr>
-                <w:top w:val="nil"/>
-                <w:left w:val="nil"/>
-                <w:bottom w:val="nil"/>
-                <w:right w:val="nil"/>
-                <w:between w:val="nil"/>
-              </w:pBdr>
-              <w:spacing w:line="240" w:lineRule="auto"/>
-              <w:rPr>
-                <w:b/>
-                <w:i/>
-              </w:rPr>
-            </w:pPr>
             <w:r>
               <w:rPr>
                 <w:b/>
               </w:rPr>
-              <w:t>Блок зашифрованного текста</w:t>
+              <w:t>Экспоненты</w:t>
             </w:r>
           </w:p>
         </w:tc>
         <w:tc>
           <w:tcPr>
-            <w:tcW w:w="2445" w:type="dxa"/>
+            <w:tcW w:w="4875" w:type="dxa"/>
+            <w:gridSpan w:val="2"/>
             <w:shd w:val="clear" w:color="auto" w:fill="auto"/>
             <w:tcMar>
               <w:top w:w="100" w:type="dxa"/>
@@ -1041,6 +953,12 @@
                 <w:b/>
               </w:rPr>
             </w:pPr>
+            <w:r>
+              <w:rPr>
+                <w:b/>
+              </w:rPr>
+              <w:t>Блок зашифрованного текста</w:t>
+            </w:r>
           </w:p>
         </w:tc>
       </w:tr>
@@ -1048,6 +966,7 @@
         <w:tc>
           <w:tcPr>
             <w:tcW w:w="1125" w:type="dxa"/>
+            <w:vMerge/>
             <w:shd w:val="clear" w:color="auto" w:fill="auto"/>
             <w:tcMar>
               <w:top w:w="100" w:type="dxa"/>
@@ -1076,6 +995,7 @@
         <w:tc>
           <w:tcPr>
             <w:tcW w:w="1830" w:type="dxa"/>
+            <w:vMerge/>
             <w:shd w:val="clear" w:color="auto" w:fill="auto"/>
             <w:tcMar>
               <w:top w:w="100" w:type="dxa"/>
@@ -1239,6 +1159,8 @@
               </w:rPr>
               <w:t>C2</w:t>
             </w:r>
+            <w:bookmarkStart w:id="6" w:name="_GoBack"/>
+            <w:bookmarkEnd w:id="6"/>
           </w:p>
         </w:tc>
       </w:tr>
@@ -6853,7 +6775,7 @@
           <w:color w:val="080808"/>
           <w:sz w:val="18"/>
           <w:szCs w:val="18"/>
-          <w:lang w:val="en-US"/>
+          <w:lang w:val="ru-RU"/>
         </w:rPr>
       </w:pPr>
       <w:r>
@@ -6882,11 +6804,10 @@
           <w:color w:val="080808"/>
           <w:sz w:val="18"/>
           <w:szCs w:val="18"/>
-          <w:lang w:val="en-US"/>
+          <w:lang w:val="ru-RU"/>
         </w:rPr>
         <w:t>(</w:t>
       </w:r>
-      <w:proofErr w:type="spellStart"/>
       <w:proofErr w:type="gramEnd"/>
       <w:r>
         <w:rPr>
@@ -6896,16 +6817,35 @@
           <w:szCs w:val="18"/>
           <w:lang w:val="en-US"/>
         </w:rPr>
-        <w:t>f'N</w:t>
-      </w:r>
-      <w:proofErr w:type="spellEnd"/>
-      <w:r>
-        <w:rPr>
-          <w:rFonts w:ascii="Courier New" w:eastAsia="Courier New" w:hAnsi="Courier New" w:cs="Courier New"/>
-          <w:color w:val="067D17"/>
-          <w:sz w:val="18"/>
-          <w:szCs w:val="18"/>
-          <w:lang w:val="en-US"/>
+        <w:t>f</w:t>
+      </w:r>
+      <w:r>
+        <w:rPr>
+          <w:rFonts w:ascii="Courier New" w:eastAsia="Courier New" w:hAnsi="Courier New" w:cs="Courier New"/>
+          <w:color w:val="067D17"/>
+          <w:sz w:val="18"/>
+          <w:szCs w:val="18"/>
+          <w:lang w:val="ru-RU"/>
+        </w:rPr>
+        <w:t>'</w:t>
+      </w:r>
+      <w:r>
+        <w:rPr>
+          <w:rFonts w:ascii="Courier New" w:eastAsia="Courier New" w:hAnsi="Courier New" w:cs="Courier New"/>
+          <w:color w:val="067D17"/>
+          <w:sz w:val="18"/>
+          <w:szCs w:val="18"/>
+          <w:lang w:val="en-US"/>
+        </w:rPr>
+        <w:t>N</w:t>
+      </w:r>
+      <w:r>
+        <w:rPr>
+          <w:rFonts w:ascii="Courier New" w:eastAsia="Courier New" w:hAnsi="Courier New" w:cs="Courier New"/>
+          <w:color w:val="067D17"/>
+          <w:sz w:val="18"/>
+          <w:szCs w:val="18"/>
+          <w:lang w:val="ru-RU"/>
         </w:rPr>
         <w:t xml:space="preserve"> = </w:t>
       </w:r>
@@ -6915,7 +6855,7 @@
           <w:color w:val="0037A6"/>
           <w:sz w:val="18"/>
           <w:szCs w:val="18"/>
-          <w:lang w:val="en-US"/>
+          <w:lang w:val="ru-RU"/>
         </w:rPr>
         <w:t>{</w:t>
       </w:r>
@@ -6935,7 +6875,7 @@
           <w:color w:val="0037A6"/>
           <w:sz w:val="18"/>
           <w:szCs w:val="18"/>
-          <w:lang w:val="en-US"/>
+          <w:lang w:val="ru-RU"/>
         </w:rPr>
         <w:t>}</w:t>
       </w:r>
@@ -6945,7 +6885,7 @@
           <w:color w:val="067D17"/>
           <w:sz w:val="18"/>
           <w:szCs w:val="18"/>
-          <w:lang w:val="en-US"/>
+          <w:lang w:val="ru-RU"/>
         </w:rPr>
         <w:t>'</w:t>
       </w:r>
@@ -6955,7 +6895,7 @@
           <w:color w:val="080808"/>
           <w:sz w:val="18"/>
           <w:szCs w:val="18"/>
-          <w:lang w:val="en-US"/>
+          <w:lang w:val="ru-RU"/>
         </w:rPr>
         <w:t>)</w:t>
       </w:r>
@@ -6977,7 +6917,7 @@
           <w:color w:val="080808"/>
           <w:sz w:val="18"/>
           <w:szCs w:val="18"/>
-          <w:lang w:val="en-US"/>
+          <w:lang w:val="ru-RU"/>
         </w:rPr>
         <w:t xml:space="preserve">   </w:t>
       </w:r>
@@ -7384,7 +7324,7 @@
           <w:color w:val="080808"/>
           <w:sz w:val="18"/>
           <w:szCs w:val="18"/>
-          <w:lang w:val="en-US"/>
+          <w:lang w:val="ru-RU"/>
         </w:rPr>
       </w:pPr>
       <w:r>
@@ -7414,7 +7354,7 @@
           <w:color w:val="080808"/>
           <w:sz w:val="18"/>
           <w:szCs w:val="18"/>
-          <w:lang w:val="en-US"/>
+          <w:lang w:val="ru-RU"/>
         </w:rPr>
         <w:t>(</w:t>
       </w:r>
@@ -7425,7 +7365,7 @@
           <w:color w:val="080808"/>
           <w:sz w:val="18"/>
           <w:szCs w:val="18"/>
-          <w:lang w:val="en-US"/>
+          <w:lang w:val="ru-RU"/>
         </w:rPr>
         <w:t>)</w:t>
       </w:r>
@@ -7438,7 +7378,7 @@
           <w:color w:val="080808"/>
           <w:sz w:val="18"/>
           <w:szCs w:val="18"/>
-          <w:lang w:val="en-US"/>
+          <w:lang w:val="ru-RU"/>
         </w:rPr>
       </w:pPr>
     </w:p>
@@ -7459,7 +7399,7 @@
           <w:color w:val="080808"/>
           <w:sz w:val="18"/>
           <w:szCs w:val="18"/>
-          <w:lang w:val="en-US"/>
+          <w:lang w:val="ru-RU"/>
         </w:rPr>
         <w:t xml:space="preserve">   </w:t>
       </w:r>
@@ -8623,10 +8563,7 @@
     </w:p>
     <w:p>
       <w:r>
-        <w:t>В ходе лабораторной работы была совершена атака на алгоритм шифрования RSA методом бесключевого чтения, в следствии чего было декодировано исходное сообщение. В процессе выполнения была изучена атака на алгоритм шифрования RSA посредством метода бесключево</w:t>
-      </w:r>
-      <w:r>
-        <w:t>го чтения, а также был изучен расширенный алгоритм Евклида.</w:t>
+        <w:t>В ходе лабораторной работы была совершена атака на алгоритм шифрования RSA методом бесключевого чтения, в следствии чего было декодировано исходное сообщение. В процессе выполнения была изучена атака на алгоритм шифрования RSA посредством метода бесключевого чтения, а также был изучен расширенный алгоритм Евклида.</w:t>
       </w:r>
     </w:p>
     <w:p/>
